--- a/Deep-learning/Unit-2/Loss Function.docx
+++ b/Deep-learning/Unit-2/Loss Function.docx
@@ -261,15 +261,7 @@
           <w:sz w:val="26"/>
           <w:szCs w:val="26"/>
         </w:rPr>
-        <w:t>The type of loss function you choose impacts how the model learns. It can determine how quickly the model improves and which types of errors are given more attention</w:t>
-      </w:r>
-      <w:r>
-        <w:rPr>
-          <w:rFonts w:cstheme="minorHAnsi"/>
-          <w:sz w:val="26"/>
-          <w:szCs w:val="26"/>
-        </w:rPr>
-        <w:t xml:space="preserve">. </w:t>
+        <w:t xml:space="preserve">The type of loss function you choose impacts how the model learns. It can determine how quickly the model improves and which types of errors are given more attention. </w:t>
       </w:r>
       <w:r>
         <w:rPr>
@@ -608,23 +600,13 @@
         </w:rPr>
         <w:t xml:space="preserve"> </w:t>
       </w:r>
-      <w:proofErr w:type="gramStart"/>
-      <w:r>
-        <w:rPr>
-          <w:rFonts w:cstheme="minorHAnsi"/>
-          <w:sz w:val="26"/>
-          <w:szCs w:val="26"/>
-        </w:rPr>
-        <w:t>It</w:t>
-      </w:r>
-      <w:proofErr w:type="gramEnd"/>
-      <w:r>
-        <w:rPr>
-          <w:rFonts w:cstheme="minorHAnsi"/>
-          <w:sz w:val="26"/>
-          <w:szCs w:val="26"/>
-        </w:rPr>
-        <w:t xml:space="preserve"> quantifies the difference between the predicted values and the true values. The primary goal of using a loss function is to minimize this difference, thus improving the model’s accuracy.</w:t>
+      <w:r>
+        <w:rPr>
+          <w:rFonts w:cstheme="minorHAnsi"/>
+          <w:sz w:val="26"/>
+          <w:szCs w:val="26"/>
+        </w:rPr>
+        <w:t>It quantifies the difference between the predicted values and the true values. The primary goal of using a loss function is to minimize this difference, thus improving the model’s accuracy.</w:t>
       </w:r>
     </w:p>
     <w:p>
@@ -661,17 +643,7 @@
           <w:sz w:val="26"/>
           <w:szCs w:val="26"/>
         </w:rPr>
-        <w:t>Loss</w:t>
-      </w:r>
-      <w:r>
-        <w:rPr>
-          <w:rFonts w:cstheme="minorHAnsi"/>
-          <w:b/>
-          <w:bCs/>
-          <w:sz w:val="26"/>
-          <w:szCs w:val="26"/>
-        </w:rPr>
-        <w:t xml:space="preserve"> :</w:t>
+        <w:t>Loss :</w:t>
       </w:r>
       <w:proofErr w:type="gramEnd"/>
       <w:r>
@@ -785,7 +757,7 @@
         <w:pStyle w:val="ListParagraph"/>
         <w:numPr>
           <w:ilvl w:val="0"/>
-          <w:numId w:val="39"/>
+          <w:numId w:val="40"/>
         </w:numPr>
         <w:rPr>
           <w:rFonts w:cstheme="minorHAnsi"/>
@@ -803,7 +775,39 @@
           <w:sz w:val="26"/>
           <w:szCs w:val="26"/>
         </w:rPr>
-        <w:t>Mean Absolute Error (MAE) Loss</w:t>
+        <w:t xml:space="preserve">Mean Absolute Error (MAE) </w:t>
+      </w:r>
+      <w:proofErr w:type="gramStart"/>
+      <w:r>
+        <w:rPr>
+          <w:rFonts w:cstheme="minorHAnsi"/>
+          <w:b/>
+          <w:bCs/>
+          <w:sz w:val="26"/>
+          <w:szCs w:val="26"/>
+        </w:rPr>
+        <w:t>Loss</w:t>
+      </w:r>
+      <w:r>
+        <w:rPr>
+          <w:rFonts w:cstheme="minorHAnsi"/>
+          <w:b/>
+          <w:bCs/>
+          <w:sz w:val="26"/>
+          <w:szCs w:val="26"/>
+        </w:rPr>
+        <w:t xml:space="preserve"> :</w:t>
+      </w:r>
+      <w:proofErr w:type="gramEnd"/>
+      <w:r>
+        <w:rPr>
+          <w:rFonts w:cstheme="minorHAnsi"/>
+          <w:b/>
+          <w:bCs/>
+          <w:sz w:val="26"/>
+          <w:szCs w:val="26"/>
+        </w:rPr>
+        <w:t xml:space="preserve"> </w:t>
       </w:r>
     </w:p>
     <w:p>
@@ -949,22 +953,7 @@
           <w:bdr w:val="none" w:sz="0" w:space="0" w:color="auto" w:frame="1"/>
           <w14:ligatures w14:val="none"/>
         </w:rPr>
-        <w:t>Functions</w:t>
-      </w:r>
-      <w:r>
-        <w:rPr>
-          <w:rFonts w:eastAsia="Times New Roman" w:cstheme="minorHAnsi"/>
-          <w:b/>
-          <w:bCs/>
-          <w:color w:val="273239"/>
-          <w:spacing w:val="2"/>
-          <w:kern w:val="0"/>
-          <w:sz w:val="26"/>
-          <w:szCs w:val="26"/>
-          <w:bdr w:val="none" w:sz="0" w:space="0" w:color="auto" w:frame="1"/>
-          <w14:ligatures w14:val="none"/>
-        </w:rPr>
-        <w:t xml:space="preserve"> :</w:t>
+        <w:t>Functions :</w:t>
       </w:r>
       <w:proofErr w:type="gramEnd"/>
       <w:r>
@@ -1300,39 +1289,17 @@
           <w:sz w:val="26"/>
           <w:szCs w:val="26"/>
         </w:rPr>
-        <w:t xml:space="preserve">Categorical Cross-Entropy </w:t>
-      </w:r>
-      <w:proofErr w:type="gramStart"/>
-      <w:r>
-        <w:rPr>
-          <w:rFonts w:cstheme="minorHAnsi"/>
-          <w:b/>
-          <w:bCs/>
-          <w:sz w:val="26"/>
-          <w:szCs w:val="26"/>
-        </w:rPr>
-        <w:t>Loss</w:t>
-      </w:r>
-      <w:r>
-        <w:rPr>
-          <w:rFonts w:cstheme="minorHAnsi"/>
-          <w:b/>
-          <w:bCs/>
-          <w:sz w:val="26"/>
-          <w:szCs w:val="26"/>
-        </w:rPr>
-        <w:t xml:space="preserve"> :</w:t>
-      </w:r>
-      <w:proofErr w:type="gramEnd"/>
-      <w:r>
-        <w:rPr>
-          <w:rFonts w:cstheme="minorHAnsi"/>
-          <w:b/>
-          <w:bCs/>
-          <w:sz w:val="26"/>
-          <w:szCs w:val="26"/>
-        </w:rPr>
-        <w:t xml:space="preserve"> </w:t>
+        <w:t>Categorical Cross-Entropy Loss</w:t>
+      </w:r>
+      <w:r>
+        <w:rPr>
+          <w:rFonts w:cstheme="minorHAnsi"/>
+          <w:b/>
+          <w:bCs/>
+          <w:sz w:val="26"/>
+          <w:szCs w:val="26"/>
+        </w:rPr>
+        <w:t xml:space="preserve">: </w:t>
       </w:r>
     </w:p>
     <w:p>
@@ -1768,39 +1735,17 @@
           <w:sz w:val="26"/>
           <w:szCs w:val="26"/>
         </w:rPr>
-        <w:t xml:space="preserve">1. Understand the Task at </w:t>
-      </w:r>
-      <w:proofErr w:type="gramStart"/>
-      <w:r>
-        <w:rPr>
-          <w:rFonts w:cstheme="minorHAnsi"/>
-          <w:b/>
-          <w:bCs/>
-          <w:sz w:val="26"/>
-          <w:szCs w:val="26"/>
-        </w:rPr>
-        <w:t>Hand</w:t>
-      </w:r>
-      <w:r>
-        <w:rPr>
-          <w:rFonts w:cstheme="minorHAnsi"/>
-          <w:b/>
-          <w:bCs/>
-          <w:sz w:val="26"/>
-          <w:szCs w:val="26"/>
-        </w:rPr>
-        <w:t xml:space="preserve"> :</w:t>
-      </w:r>
-      <w:proofErr w:type="gramEnd"/>
-      <w:r>
-        <w:rPr>
-          <w:rFonts w:cstheme="minorHAnsi"/>
-          <w:b/>
-          <w:bCs/>
-          <w:sz w:val="26"/>
-          <w:szCs w:val="26"/>
-        </w:rPr>
-        <w:t xml:space="preserve"> </w:t>
+        <w:t>1. Understand the Task at Hand</w:t>
+      </w:r>
+      <w:r>
+        <w:rPr>
+          <w:rFonts w:cstheme="minorHAnsi"/>
+          <w:b/>
+          <w:bCs/>
+          <w:sz w:val="26"/>
+          <w:szCs w:val="26"/>
+        </w:rPr>
+        <w:t xml:space="preserve">: </w:t>
       </w:r>
     </w:p>
     <w:p>
@@ -2104,39 +2049,17 @@
           <w:sz w:val="26"/>
           <w:szCs w:val="26"/>
         </w:rPr>
-        <w:t xml:space="preserve">4. Robustness to </w:t>
-      </w:r>
-      <w:proofErr w:type="gramStart"/>
-      <w:r>
-        <w:rPr>
-          <w:rFonts w:cstheme="minorHAnsi"/>
-          <w:b/>
-          <w:bCs/>
-          <w:sz w:val="26"/>
-          <w:szCs w:val="26"/>
-        </w:rPr>
-        <w:t>Outliers</w:t>
-      </w:r>
-      <w:r>
-        <w:rPr>
-          <w:rFonts w:cstheme="minorHAnsi"/>
-          <w:b/>
-          <w:bCs/>
-          <w:sz w:val="26"/>
-          <w:szCs w:val="26"/>
-        </w:rPr>
-        <w:t xml:space="preserve"> :</w:t>
-      </w:r>
-      <w:proofErr w:type="gramEnd"/>
-      <w:r>
-        <w:rPr>
-          <w:rFonts w:cstheme="minorHAnsi"/>
-          <w:b/>
-          <w:bCs/>
-          <w:sz w:val="26"/>
-          <w:szCs w:val="26"/>
-        </w:rPr>
-        <w:t xml:space="preserve"> </w:t>
+        <w:t>4. Robustness to Outliers</w:t>
+      </w:r>
+      <w:r>
+        <w:rPr>
+          <w:rFonts w:cstheme="minorHAnsi"/>
+          <w:b/>
+          <w:bCs/>
+          <w:sz w:val="26"/>
+          <w:szCs w:val="26"/>
+        </w:rPr>
+        <w:t xml:space="preserve">: </w:t>
       </w:r>
     </w:p>
     <w:p>
@@ -2174,39 +2097,17 @@
           <w:sz w:val="26"/>
           <w:szCs w:val="26"/>
         </w:rPr>
-        <w:t xml:space="preserve">5. Performance and </w:t>
-      </w:r>
-      <w:proofErr w:type="gramStart"/>
-      <w:r>
-        <w:rPr>
-          <w:rFonts w:cstheme="minorHAnsi"/>
-          <w:b/>
-          <w:bCs/>
-          <w:sz w:val="26"/>
-          <w:szCs w:val="26"/>
-        </w:rPr>
-        <w:t>Convergence</w:t>
-      </w:r>
-      <w:r>
-        <w:rPr>
-          <w:rFonts w:cstheme="minorHAnsi"/>
-          <w:b/>
-          <w:bCs/>
-          <w:sz w:val="26"/>
-          <w:szCs w:val="26"/>
-        </w:rPr>
-        <w:t xml:space="preserve"> :</w:t>
-      </w:r>
-      <w:proofErr w:type="gramEnd"/>
-      <w:r>
-        <w:rPr>
-          <w:rFonts w:cstheme="minorHAnsi"/>
-          <w:b/>
-          <w:bCs/>
-          <w:sz w:val="26"/>
-          <w:szCs w:val="26"/>
-        </w:rPr>
-        <w:t xml:space="preserve"> </w:t>
+        <w:t>5. Performance and Convergence</w:t>
+      </w:r>
+      <w:r>
+        <w:rPr>
+          <w:rFonts w:cstheme="minorHAnsi"/>
+          <w:b/>
+          <w:bCs/>
+          <w:sz w:val="26"/>
+          <w:szCs w:val="26"/>
+        </w:rPr>
+        <w:t xml:space="preserve">: </w:t>
       </w:r>
     </w:p>
     <w:p>
@@ -2221,7 +2122,6 @@
           <w:szCs w:val="26"/>
         </w:rPr>
       </w:pPr>
-      <w:proofErr w:type="gramStart"/>
       <w:r>
         <w:rPr>
           <w:rFonts w:cstheme="minorHAnsi"/>
@@ -2236,32 +2136,7 @@
           <w:sz w:val="26"/>
           <w:szCs w:val="26"/>
         </w:rPr>
-        <w:t xml:space="preserve"> loss</w:t>
-      </w:r>
-      <w:proofErr w:type="gramEnd"/>
-      <w:r>
-        <w:rPr>
-          <w:rFonts w:cstheme="minorHAnsi"/>
-          <w:sz w:val="26"/>
-          <w:szCs w:val="26"/>
-        </w:rPr>
-        <w:t xml:space="preserve"> functions that help the model </w:t>
-      </w:r>
-      <w:r>
-        <w:rPr>
-          <w:rFonts w:cstheme="minorHAnsi"/>
-          <w:sz w:val="26"/>
-          <w:szCs w:val="26"/>
-        </w:rPr>
-        <w:t xml:space="preserve">to </w:t>
-      </w:r>
-      <w:r>
-        <w:rPr>
-          <w:rFonts w:cstheme="minorHAnsi"/>
-          <w:sz w:val="26"/>
-          <w:szCs w:val="26"/>
-        </w:rPr>
-        <w:t>learn faster and perform better, like Hinge Loss for SVMs or Cross-Entropy for most classifications.</w:t>
+        <w:t>loss functions that help the model to learn faster and perform better, like Hinge Loss for SVMs or Cross-Entropy for most classifications.</w:t>
       </w:r>
     </w:p>
     <w:p>
@@ -2451,15 +2326,7 @@
           <w:b/>
           <w:bCs/>
         </w:rPr>
-        <w:t>Functions</w:t>
-      </w:r>
-      <w:r>
-        <w:rPr>
-          <w:rFonts w:cstheme="minorHAnsi"/>
-          <w:b/>
-          <w:bCs/>
-        </w:rPr>
-        <w:t xml:space="preserve"> :</w:t>
+        <w:t>Functions :</w:t>
       </w:r>
       <w:proofErr w:type="gramEnd"/>
       <w:r>
@@ -6641,6 +6508,7 @@
   <w:style w:type="character" w:default="1" w:styleId="DefaultParagraphFont">
     <w:name w:val="Default Paragraph Font"/>
     <w:uiPriority w:val="1"/>
+    <w:semiHidden/>
     <w:unhideWhenUsed/>
   </w:style>
   <w:style w:type="table" w:default="1" w:styleId="TableNormal">
